--- a/fichiers/rapport_kevin.docx
+++ b/fichiers/rapport_kevin.docx
@@ -6,7 +6,7 @@
       <w:pPr/>
       <w:r>
         <w:rPr/>
-        <w:t xml:space="preserve">kjh uyguf ew3w478798997wydhv</w:t>
+        <w:t xml:space="preserve">salut le gars vous aller bien?</w:t>
       </w:r>
     </w:p>
     <w:sectPr>

--- a/fichiers/rapport_kevin.docx
+++ b/fichiers/rapport_kevin.docx
@@ -6,7 +6,7 @@
       <w:pPr/>
       <w:r>
         <w:rPr/>
-        <w:t xml:space="preserve">salut le gars vous aller bien?</w:t>
+        <w:t xml:space="preserve">LKJAN89RWEYU765375989302758389724808759275987002869</w:t>
       </w:r>
     </w:p>
     <w:sectPr>
